--- a/Java/log-intermed-prep/Renaissance/JDK17/ZGC/docs/benchSuite-renaissance_gc-zGC_app-chi-square_heap-1G.docx
+++ b/Java/log-intermed-prep/Renaissance/JDK17/ZGC/docs/benchSuite-renaissance_gc-zGC_app-chi-square_heap-1G.docx
@@ -21,7 +21,7 @@
                 <w:rFonts w:ascii="Times New Roman" w:hAnsi="Times New Roman"/>
                 <w:sz w:val="22"/>
               </w:rPr>
-              <w:t>95.7</w:t>
+              <w:t>0M</w:t>
             </w:r>
           </w:p>
         </w:tc>
@@ -37,7 +37,7 @@
                 <w:rFonts w:ascii="Times New Roman" w:hAnsi="Times New Roman"/>
                 <w:sz w:val="22"/>
               </w:rPr>
-              <w:t>5.05</w:t>
+              <w:t>0M</w:t>
             </w:r>
           </w:p>
         </w:tc>
@@ -53,7 +53,7 @@
                 <w:rFonts w:ascii="Times New Roman" w:hAnsi="Times New Roman"/>
                 <w:sz w:val="22"/>
               </w:rPr>
-              <w:t>117</w:t>
+              <w:t>0M</w:t>
             </w:r>
           </w:p>
         </w:tc>
@@ -69,7 +69,7 @@
                 <w:rFonts w:ascii="Times New Roman" w:hAnsi="Times New Roman"/>
                 <w:sz w:val="22"/>
               </w:rPr>
-              <w:t>612</w:t>
+              <w:t>714</w:t>
             </w:r>
           </w:p>
         </w:tc>
@@ -101,7 +101,7 @@
                 <w:rFonts w:ascii="Times New Roman" w:hAnsi="Times New Roman"/>
                 <w:sz w:val="22"/>
               </w:rPr>
-              <w:t>0.00021</w:t>
+              <w:t>0.09867</w:t>
             </w:r>
           </w:p>
         </w:tc>
@@ -117,7 +117,7 @@
                 <w:rFonts w:ascii="Times New Roman" w:hAnsi="Times New Roman"/>
                 <w:sz w:val="22"/>
               </w:rPr>
-              <w:t>0.00004</w:t>
+              <w:t>0.01876</w:t>
             </w:r>
           </w:p>
         </w:tc>
@@ -133,7 +133,7 @@
                 <w:rFonts w:ascii="Times New Roman" w:hAnsi="Times New Roman"/>
                 <w:sz w:val="22"/>
               </w:rPr>
-              <w:t>0.00001</w:t>
+              <w:t>0.00576</w:t>
             </w:r>
           </w:p>
         </w:tc>
@@ -149,7 +149,7 @@
                 <w:rFonts w:ascii="Times New Roman" w:hAnsi="Times New Roman"/>
                 <w:sz w:val="22"/>
               </w:rPr>
-              <w:t>0.00004</w:t>
+              <w:t>0.04055</w:t>
             </w:r>
           </w:p>
         </w:tc>
@@ -165,7 +165,7 @@
                 <w:rFonts w:ascii="Times New Roman" w:hAnsi="Times New Roman"/>
                 <w:sz w:val="22"/>
               </w:rPr>
-              <w:t>0.00006</w:t>
+              <w:t>0.05590</w:t>
             </w:r>
           </w:p>
         </w:tc>
@@ -181,7 +181,7 @@
                 <w:rFonts w:ascii="Times New Roman" w:hAnsi="Times New Roman"/>
                 <w:sz w:val="22"/>
               </w:rPr>
-              <w:t>0.00007</w:t>
+              <w:t>0.06801</w:t>
             </w:r>
           </w:p>
         </w:tc>
@@ -197,7 +197,7 @@
                 <w:rFonts w:ascii="Times New Roman" w:hAnsi="Times New Roman"/>
                 <w:sz w:val="22"/>
               </w:rPr>
-              <w:t>0.02855</w:t>
+              <w:t>5.05377</w:t>
             </w:r>
           </w:p>
         </w:tc>
@@ -709,25 +709,7 @@
                 <w:rFonts w:ascii="Times New Roman" w:hAnsi="Times New Roman"/>
                 <w:sz w:val="22"/>
               </w:rPr>
-              <w:t>11</w:t>
-              <w:tab/>
-              <w:t>0.02378</w:t>
-              <w:tab/>
-              <w:t>0.07381</w:t>
-              <w:tab/>
-              <w:t>0.04941</w:t>
-              <w:tab/>
-              <w:t>0.01664</w:t>
-              <w:tab/>
-              <w:t>0.03941</w:t>
-              <w:tab/>
-              <w:t>0.05523</w:t>
-              <w:tab/>
-              <w:t>0.05729</w:t>
-              <w:tab/>
-              <w:t>0.54348</w:t>
-              <w:tab/>
-              <w:t>100.0</w:t>
+              <w:t>95.7</w:t>
             </w:r>
           </w:p>
         </w:tc>
@@ -743,25 +725,7 @@
                 <w:rFonts w:ascii="Times New Roman" w:hAnsi="Times New Roman"/>
                 <w:sz w:val="22"/>
               </w:rPr>
-              <w:t>88</w:t>
-              <w:tab/>
-              <w:t>0.00777</w:t>
-              <w:tab/>
-              <w:t>0.09867</w:t>
-              <w:tab/>
-              <w:t>0.04918</w:t>
-              <w:tab/>
-              <w:t>0.02002</w:t>
-              <w:tab/>
-              <w:t>0.03576</w:t>
-              <w:tab/>
-              <w:t>0.04333</w:t>
-              <w:tab/>
-              <w:t>0.06801</w:t>
-              <w:tab/>
-              <w:t>4.32784</w:t>
-              <w:tab/>
-              <w:t>100.0</w:t>
+              <w:t>5.05</w:t>
             </w:r>
           </w:p>
         </w:tc>
@@ -777,25 +741,7 @@
                 <w:rFonts w:ascii="Times New Roman" w:hAnsi="Times New Roman"/>
                 <w:sz w:val="22"/>
               </w:rPr>
-              <w:t>3</w:t>
-              <w:tab/>
-              <w:t>0.04055</w:t>
-              <w:tab/>
-              <w:t>0.05745</w:t>
-              <w:tab/>
-              <w:t>0.05130</w:t>
-              <w:tab/>
-              <w:t>0.00934</w:t>
-              <w:tab/>
-              <w:t>0.04055</w:t>
-              <w:tab/>
-              <w:t>0.05590</w:t>
-              <w:tab/>
-              <w:t>0.05745</w:t>
-              <w:tab/>
-              <w:t>0.15390</w:t>
-              <w:tab/>
-              <w:t>100.0</w:t>
+              <w:t>117</w:t>
             </w:r>
           </w:p>
         </w:tc>
